--- a/LabOutput(15-26).docx
+++ b/LabOutput(15-26).docx
@@ -4,14 +4,11 @@
   <w:body>
     <w:p>
       <w:r>
-        <w:rPr>
-          <w:noProof/>
-        </w:rPr>
-        <w:drawing>
-          <wp:inline distT="0" distB="0" distL="0" distR="0" wp14:anchorId="07CA5CD1" wp14:editId="79577D29">
-            <wp:extent cx="5849166" cy="2810267"/>
-            <wp:effectExtent l="0" t="0" r="0" b="9525"/>
-            <wp:docPr id="5" name="Picture 5"/>
+        <w:drawing>
+          <wp:inline distT="0" distB="0" distL="0" distR="0" wp14:anchorId="39B31BAE" wp14:editId="6B214537">
+            <wp:extent cx="2571750" cy="2310450"/>
+            <wp:effectExtent l="0" t="0" r="0" b="0"/>
+            <wp:docPr id="19" name="Picture 19"/>
             <wp:cNvGraphicFramePr>
               <a:graphicFrameLocks xmlns:a="http://schemas.openxmlformats.org/drawingml/2006/main" noChangeAspect="1"/>
             </wp:cNvGraphicFramePr>
@@ -31,7 +28,7 @@
                   <pic:spPr>
                     <a:xfrm>
                       <a:off x="0" y="0"/>
-                      <a:ext cx="5849166" cy="2810267"/>
+                      <a:ext cx="2618363" cy="2352327"/>
                     </a:xfrm>
                     <a:prstGeom prst="rect">
                       <a:avLst/>
@@ -45,18 +42,23 @@
       </w:r>
     </w:p>
     <w:p>
-      <w:r>
-        <w:rPr>
-          <w:noProof/>
-        </w:rPr>
-        <w:drawing>
-          <wp:anchor distT="0" distB="0" distL="114300" distR="114300" simplePos="0" relativeHeight="251658240" behindDoc="1" locked="0" layoutInCell="1" allowOverlap="1" wp14:anchorId="572FFA51" wp14:editId="66A2D39C">
+      <w:bookmarkStart w:id="0" w:name="_GoBack"/>
+      <w:bookmarkEnd w:id="0"/>
+    </w:p>
+    <w:p>
+      <w:r>
+        <w:rPr>
+          <w:noProof/>
+        </w:rPr>
+        <w:lastRenderedPageBreak/>
+        <w:drawing>
+          <wp:anchor distT="0" distB="0" distL="114300" distR="114300" simplePos="0" relativeHeight="251658240" behindDoc="1" locked="0" layoutInCell="1" allowOverlap="1" wp14:anchorId="78078800" wp14:editId="53F966A1">
             <wp:simplePos x="0" y="0"/>
             <wp:positionH relativeFrom="column">
-              <wp:posOffset>3048000</wp:posOffset>
+              <wp:posOffset>2962275</wp:posOffset>
             </wp:positionH>
             <wp:positionV relativeFrom="paragraph">
-              <wp:posOffset>628015</wp:posOffset>
+              <wp:posOffset>2933700</wp:posOffset>
             </wp:positionV>
             <wp:extent cx="2800350" cy="2807530"/>
             <wp:effectExtent l="0" t="0" r="0" b="0"/>
@@ -112,6 +114,48 @@
           <w:noProof/>
         </w:rPr>
         <w:drawing>
+          <wp:inline distT="0" distB="0" distL="0" distR="0" wp14:anchorId="2E8D1704" wp14:editId="75B8C200">
+            <wp:extent cx="5848350" cy="2809875"/>
+            <wp:effectExtent l="0" t="0" r="0" b="9525"/>
+            <wp:docPr id="5" name="Picture 5"/>
+            <wp:cNvGraphicFramePr>
+              <a:graphicFrameLocks xmlns:a="http://schemas.openxmlformats.org/drawingml/2006/main" noChangeAspect="1"/>
+            </wp:cNvGraphicFramePr>
+            <a:graphic xmlns:a="http://schemas.openxmlformats.org/drawingml/2006/main">
+              <a:graphicData uri="http://schemas.openxmlformats.org/drawingml/2006/picture">
+                <pic:pic xmlns:pic="http://schemas.openxmlformats.org/drawingml/2006/picture">
+                  <pic:nvPicPr>
+                    <pic:cNvPr id="1" name=""/>
+                    <pic:cNvPicPr/>
+                  </pic:nvPicPr>
+                  <pic:blipFill>
+                    <a:blip r:embed="rId6"/>
+                    <a:stretch>
+                      <a:fillRect/>
+                    </a:stretch>
+                  </pic:blipFill>
+                  <pic:spPr>
+                    <a:xfrm>
+                      <a:off x="0" y="0"/>
+                      <a:ext cx="5852623" cy="2811928"/>
+                    </a:xfrm>
+                    <a:prstGeom prst="rect">
+                      <a:avLst/>
+                    </a:prstGeom>
+                  </pic:spPr>
+                </pic:pic>
+              </a:graphicData>
+            </a:graphic>
+          </wp:inline>
+        </w:drawing>
+      </w:r>
+    </w:p>
+    <w:p>
+      <w:r>
+        <w:rPr>
+          <w:noProof/>
+        </w:rPr>
+        <w:drawing>
           <wp:inline distT="0" distB="0" distL="0" distR="0" wp14:anchorId="20BAB6FF" wp14:editId="360B15AD">
             <wp:extent cx="2744360" cy="2809875"/>
             <wp:effectExtent l="0" t="0" r="0" b="0"/>
@@ -127,7 +171,7 @@
                     <pic:cNvPicPr/>
                   </pic:nvPicPr>
                   <pic:blipFill>
-                    <a:blip r:embed="rId6"/>
+                    <a:blip r:embed="rId7"/>
                     <a:stretch>
                       <a:fillRect/>
                     </a:stretch>
@@ -150,6 +194,9 @@
     </w:p>
     <w:p>
       <w:r>
+        <w:rPr>
+          <w:noProof/>
+        </w:rPr>
         <w:drawing>
           <wp:inline distT="0" distB="0" distL="0" distR="0" wp14:anchorId="573B4456" wp14:editId="7C631AA6">
             <wp:extent cx="3277938" cy="1057275"/>
@@ -166,7 +213,7 @@
                     <pic:cNvPicPr/>
                   </pic:nvPicPr>
                   <pic:blipFill>
-                    <a:blip r:embed="rId7"/>
+                    <a:blip r:embed="rId8"/>
                     <a:stretch>
                       <a:fillRect/>
                     </a:stretch>
@@ -186,8 +233,6 @@
           </wp:inline>
         </w:drawing>
       </w:r>
-      <w:bookmarkStart w:id="0" w:name="_GoBack"/>
-      <w:bookmarkEnd w:id="0"/>
     </w:p>
     <w:p>
       <w:r>
@@ -211,7 +256,7 @@
                     <pic:cNvPicPr/>
                   </pic:nvPicPr>
                   <pic:blipFill>
-                    <a:blip r:embed="rId8"/>
+                    <a:blip r:embed="rId9"/>
                     <a:stretch>
                       <a:fillRect/>
                     </a:stretch>
@@ -253,7 +298,7 @@
                     <pic:cNvPicPr/>
                   </pic:nvPicPr>
                   <pic:blipFill>
-                    <a:blip r:embed="rId9"/>
+                    <a:blip r:embed="rId10"/>
                     <a:stretch>
                       <a:fillRect/>
                     </a:stretch>
@@ -295,7 +340,7 @@
                     <pic:cNvPicPr/>
                   </pic:nvPicPr>
                   <pic:blipFill>
-                    <a:blip r:embed="rId10"/>
+                    <a:blip r:embed="rId11"/>
                     <a:stretch>
                       <a:fillRect/>
                     </a:stretch>
@@ -354,7 +399,7 @@
                     <pic:cNvPicPr/>
                   </pic:nvPicPr>
                   <pic:blipFill>
-                    <a:blip r:embed="rId11">
+                    <a:blip r:embed="rId12">
                       <a:extLst>
                         <a:ext uri="{28A0092B-C50C-407E-A947-70E740481C1C}">
                           <a14:useLocalDpi xmlns:a14="http://schemas.microsoft.com/office/drawing/2010/main" val="0"/>
@@ -400,7 +445,7 @@
                     <pic:cNvPicPr/>
                   </pic:nvPicPr>
                   <pic:blipFill>
-                    <a:blip r:embed="rId12"/>
+                    <a:blip r:embed="rId13"/>
                     <a:stretch>
                       <a:fillRect/>
                     </a:stretch>
@@ -458,7 +503,7 @@
                     <pic:cNvPicPr/>
                   </pic:nvPicPr>
                   <pic:blipFill>
-                    <a:blip r:embed="rId13">
+                    <a:blip r:embed="rId14">
                       <a:extLst>
                         <a:ext uri="{28A0092B-C50C-407E-A947-70E740481C1C}">
                           <a14:useLocalDpi xmlns:a14="http://schemas.microsoft.com/office/drawing/2010/main" val="0"/>
@@ -506,7 +551,7 @@
                     <pic:cNvPicPr/>
                   </pic:nvPicPr>
                   <pic:blipFill>
-                    <a:blip r:embed="rId14"/>
+                    <a:blip r:embed="rId15"/>
                     <a:stretch>
                       <a:fillRect/>
                     </a:stretch>
@@ -529,6 +574,9 @@
     </w:p>
     <w:p>
       <w:r>
+        <w:rPr>
+          <w:noProof/>
+        </w:rPr>
         <w:drawing>
           <wp:anchor distT="0" distB="0" distL="114300" distR="114300" simplePos="0" relativeHeight="251661312" behindDoc="1" locked="0" layoutInCell="1" allowOverlap="1" wp14:anchorId="210B7CFD" wp14:editId="50C6CAF4">
             <wp:simplePos x="0" y="0"/>
@@ -561,7 +609,7 @@
                     <pic:cNvPicPr/>
                   </pic:nvPicPr>
                   <pic:blipFill>
-                    <a:blip r:embed="rId15">
+                    <a:blip r:embed="rId16">
                       <a:extLst>
                         <a:ext uri="{28A0092B-C50C-407E-A947-70E740481C1C}">
                           <a14:useLocalDpi xmlns:a14="http://schemas.microsoft.com/office/drawing/2010/main" val="0"/>
@@ -588,6 +636,9 @@
         </w:drawing>
       </w:r>
       <w:r>
+        <w:rPr>
+          <w:noProof/>
+        </w:rPr>
         <w:drawing>
           <wp:inline distT="0" distB="0" distL="0" distR="0" wp14:anchorId="7564D2B2" wp14:editId="37F3F19F">
             <wp:extent cx="3114675" cy="511927"/>
@@ -604,7 +655,7 @@
                     <pic:cNvPicPr/>
                   </pic:nvPicPr>
                   <pic:blipFill>
-                    <a:blip r:embed="rId16"/>
+                    <a:blip r:embed="rId17"/>
                     <a:stretch>
                       <a:fillRect/>
                     </a:stretch>
@@ -627,6 +678,9 @@
     </w:p>
     <w:p>
       <w:r>
+        <w:rPr>
+          <w:noProof/>
+        </w:rPr>
         <w:drawing>
           <wp:anchor distT="0" distB="0" distL="114300" distR="114300" simplePos="0" relativeHeight="251662336" behindDoc="1" locked="0" layoutInCell="1" allowOverlap="1" wp14:anchorId="6F30F9A1" wp14:editId="44E59850">
             <wp:simplePos x="0" y="0"/>
@@ -659,7 +713,7 @@
                     <pic:cNvPicPr/>
                   </pic:nvPicPr>
                   <pic:blipFill>
-                    <a:blip r:embed="rId17">
+                    <a:blip r:embed="rId18">
                       <a:extLst>
                         <a:ext uri="{28A0092B-C50C-407E-A947-70E740481C1C}">
                           <a14:useLocalDpi xmlns:a14="http://schemas.microsoft.com/office/drawing/2010/main" val="0"/>
@@ -686,6 +740,9 @@
         </w:drawing>
       </w:r>
       <w:r>
+        <w:rPr>
+          <w:noProof/>
+        </w:rPr>
         <w:drawing>
           <wp:inline distT="0" distB="0" distL="0" distR="0" wp14:anchorId="0F190365" wp14:editId="4DA3DFFB">
             <wp:extent cx="1524000" cy="702513"/>
@@ -702,7 +759,7 @@
                     <pic:cNvPicPr/>
                   </pic:nvPicPr>
                   <pic:blipFill>
-                    <a:blip r:embed="rId18"/>
+                    <a:blip r:embed="rId19"/>
                     <a:stretch>
                       <a:fillRect/>
                     </a:stretch>
@@ -725,6 +782,9 @@
     </w:p>
     <w:p>
       <w:r>
+        <w:rPr>
+          <w:noProof/>
+        </w:rPr>
         <w:drawing>
           <wp:anchor distT="0" distB="0" distL="114300" distR="114300" simplePos="0" relativeHeight="251663360" behindDoc="1" locked="0" layoutInCell="1" allowOverlap="1" wp14:anchorId="0E9F5006" wp14:editId="10CDB8A5">
             <wp:simplePos x="0" y="0"/>
@@ -757,7 +817,7 @@
                     <pic:cNvPicPr/>
                   </pic:nvPicPr>
                   <pic:blipFill>
-                    <a:blip r:embed="rId19">
+                    <a:blip r:embed="rId20">
                       <a:extLst>
                         <a:ext uri="{28A0092B-C50C-407E-A947-70E740481C1C}">
                           <a14:useLocalDpi xmlns:a14="http://schemas.microsoft.com/office/drawing/2010/main" val="0"/>
@@ -784,6 +844,9 @@
         </w:drawing>
       </w:r>
       <w:r>
+        <w:rPr>
+          <w:noProof/>
+        </w:rPr>
         <w:drawing>
           <wp:anchor distT="0" distB="0" distL="114300" distR="114300" simplePos="0" relativeHeight="251664384" behindDoc="0" locked="0" layoutInCell="1" allowOverlap="1" wp14:anchorId="0A0D7EE6" wp14:editId="42CA03C3">
             <wp:simplePos x="0" y="0"/>
@@ -816,7 +879,7 @@
                     <pic:cNvPicPr/>
                   </pic:nvPicPr>
                   <pic:blipFill>
-                    <a:blip r:embed="rId20">
+                    <a:blip r:embed="rId21">
                       <a:extLst>
                         <a:ext uri="{28A0092B-C50C-407E-A947-70E740481C1C}">
                           <a14:useLocalDpi xmlns:a14="http://schemas.microsoft.com/office/drawing/2010/main" val="0"/>
@@ -845,6 +908,9 @@
     </w:p>
     <w:p>
       <w:r>
+        <w:rPr>
+          <w:noProof/>
+        </w:rPr>
         <w:drawing>
           <wp:inline distT="0" distB="0" distL="0" distR="0" wp14:anchorId="2B080A16" wp14:editId="6E77C1FC">
             <wp:extent cx="1476375" cy="662976"/>
@@ -861,7 +927,7 @@
                     <pic:cNvPicPr/>
                   </pic:nvPicPr>
                   <pic:blipFill>
-                    <a:blip r:embed="rId21"/>
+                    <a:blip r:embed="rId22"/>
                     <a:stretch>
                       <a:fillRect/>
                     </a:stretch>
